--- a/Spring/Вопросы по курсу ООП.docx
+++ b/Spring/Вопросы по курсу ООП.docx
@@ -1,6 +1,6 @@
 
 <file path=word/document.xml><?xml version="1.0" encoding="utf-8"?>
-<w:document xmlns:wpc="http://schemas.microsoft.com/office/word/2010/wordprocessingCanvas" xmlns:mc="http://schemas.openxmlformats.org/markup-compatibility/2006" xmlns:o="urn:schemas-microsoft-com:office:office" xmlns:r="http://schemas.openxmlformats.org/officeDocument/2006/relationships" xmlns:m="http://schemas.openxmlformats.org/officeDocument/2006/math" xmlns:v="urn:schemas-microsoft-com:vml" xmlns:wp14="http://schemas.microsoft.com/office/word/2010/wordprocessingDrawing" xmlns:wp="http://schemas.openxmlformats.org/drawingml/2006/wordprocessingDrawing" xmlns:w10="urn:schemas-microsoft-com:office:word" xmlns:w="http://schemas.openxmlformats.org/wordprocessingml/2006/main" xmlns:w14="http://schemas.microsoft.com/office/word/2010/wordml" xmlns:w15="http://schemas.microsoft.com/office/word/2012/wordml" xmlns:wpg="http://schemas.microsoft.com/office/word/2010/wordprocessingGroup" xmlns:wpi="http://schemas.microsoft.com/office/word/2010/wordprocessingInk" xmlns:wne="http://schemas.microsoft.com/office/word/2006/wordml" xmlns:wps="http://schemas.microsoft.com/office/word/2010/wordprocessingShape" mc:Ignorable="w14 w15 wp14">
+<w:document xmlns:wpc="http://schemas.microsoft.com/office/word/2010/wordprocessingCanvas" xmlns:cx="http://schemas.microsoft.com/office/drawing/2014/chartex" xmlns:cx1="http://schemas.microsoft.com/office/drawing/2015/9/8/chartex" xmlns:cx2="http://schemas.microsoft.com/office/drawing/2015/10/21/chartex" xmlns:cx3="http://schemas.microsoft.com/office/drawing/2016/5/9/chartex" xmlns:cx4="http://schemas.microsoft.com/office/drawing/2016/5/10/chartex" xmlns:cx5="http://schemas.microsoft.com/office/drawing/2016/5/11/chartex" xmlns:cx6="http://schemas.microsoft.com/office/drawing/2016/5/12/chartex" xmlns:cx7="http://schemas.microsoft.com/office/drawing/2016/5/13/chartex" xmlns:cx8="http://schemas.microsoft.com/office/drawing/2016/5/14/chartex" xmlns:mc="http://schemas.openxmlformats.org/markup-compatibility/2006" xmlns:aink="http://schemas.microsoft.com/office/drawing/2016/ink" xmlns:am3d="http://schemas.microsoft.com/office/drawing/2017/model3d" xmlns:o="urn:schemas-microsoft-com:office:office" xmlns:r="http://schemas.openxmlformats.org/officeDocument/2006/relationships" xmlns:m="http://schemas.openxmlformats.org/officeDocument/2006/math" xmlns:v="urn:schemas-microsoft-com:vml" xmlns:wp14="http://schemas.microsoft.com/office/word/2010/wordprocessingDrawing" xmlns:wp="http://schemas.openxmlformats.org/drawingml/2006/wordprocessingDrawing" xmlns:w10="urn:schemas-microsoft-com:office:word" xmlns:w="http://schemas.openxmlformats.org/wordprocessingml/2006/main" xmlns:w14="http://schemas.microsoft.com/office/word/2010/wordml" xmlns:w15="http://schemas.microsoft.com/office/word/2012/wordml" xmlns:w16cid="http://schemas.microsoft.com/office/word/2016/wordml/cid" xmlns:w16se="http://schemas.microsoft.com/office/word/2015/wordml/symex" xmlns:wpg="http://schemas.microsoft.com/office/word/2010/wordprocessingGroup" xmlns:wpi="http://schemas.microsoft.com/office/word/2010/wordprocessingInk" xmlns:wne="http://schemas.microsoft.com/office/word/2006/wordml" xmlns:wps="http://schemas.microsoft.com/office/word/2010/wordprocessingShape" mc:Ignorable="w14 w15 w16se w16cid wp14">
   <w:body>
     <w:p>
       <w:pPr>
@@ -43,15 +43,45 @@
         <w:rPr>
           <w:lang w:val="ru-RU"/>
         </w:rPr>
-        <w:t xml:space="preserve">Структура </w:t>
-      </w:r>
-      <w:r>
-        <w:t>.NET Framework</w:t>
-      </w:r>
-      <w:r>
-        <w:rPr>
-          <w:lang w:val="ru-RU"/>
-        </w:rPr>
+        <w:t xml:space="preserve">Понятие класса и экземпляра класса. </w:t>
+      </w:r>
+    </w:p>
+    <w:p>
+      <w:pPr>
+        <w:pStyle w:val="ListParagraph"/>
+        <w:numPr>
+          <w:ilvl w:val="0"/>
+          <w:numId w:val="1"/>
+        </w:numPr>
+        <w:rPr>
+          <w:lang w:val="ru-RU"/>
+        </w:rPr>
+      </w:pPr>
+      <w:r>
+        <w:rPr>
+          <w:lang w:val="ru-RU"/>
+        </w:rPr>
+        <w:t>Понятие поля. Понятие метода.</w:t>
+      </w:r>
+    </w:p>
+    <w:p>
+      <w:pPr>
+        <w:pStyle w:val="ListParagraph"/>
+        <w:numPr>
+          <w:ilvl w:val="0"/>
+          <w:numId w:val="1"/>
+        </w:numPr>
+        <w:rPr>
+          <w:lang w:val="ru-RU"/>
+        </w:rPr>
+      </w:pPr>
+      <w:r>
+        <w:rPr>
+          <w:lang w:val="ru-RU"/>
+        </w:rPr>
+        <w:t>Модификаторы видимости</w:t>
+      </w:r>
+      <w:r>
         <w:t>.</w:t>
       </w:r>
     </w:p>
@@ -66,103 +96,64 @@
           <w:lang w:val="ru-RU"/>
         </w:rPr>
       </w:pPr>
-      <w:r>
-        <w:rPr>
-          <w:lang w:val="ru-RU"/>
-        </w:rPr>
-        <w:t xml:space="preserve">Статическое и динамическое связывание. Понятие сборки в </w:t>
-      </w:r>
-      <w:r>
-        <w:rPr>
-          <w:lang w:val="ru-RU"/>
-        </w:rPr>
-        <w:t>.</w:t>
-      </w:r>
-      <w:r>
-        <w:t>NET</w:t>
-      </w:r>
-      <w:r>
-        <w:rPr>
-          <w:lang w:val="ru-RU"/>
-        </w:rPr>
-        <w:t>.</w:t>
-      </w:r>
       <w:bookmarkStart w:id="0" w:name="_GoBack"/>
       <w:bookmarkEnd w:id="0"/>
-    </w:p>
-    <w:p>
-      <w:pPr>
-        <w:pStyle w:val="ListParagraph"/>
-        <w:numPr>
-          <w:ilvl w:val="0"/>
-          <w:numId w:val="1"/>
-        </w:numPr>
-        <w:rPr>
-          <w:lang w:val="ru-RU"/>
-        </w:rPr>
-      </w:pPr>
-      <w:r>
-        <w:rPr>
-          <w:lang w:val="ru-RU"/>
-        </w:rPr>
-        <w:t xml:space="preserve">Понятие класса и экземпляра класса. </w:t>
-      </w:r>
-    </w:p>
-    <w:p>
-      <w:pPr>
-        <w:pStyle w:val="ListParagraph"/>
-        <w:numPr>
-          <w:ilvl w:val="0"/>
-          <w:numId w:val="1"/>
-        </w:numPr>
-        <w:rPr>
-          <w:lang w:val="ru-RU"/>
-        </w:rPr>
-      </w:pPr>
-      <w:r>
-        <w:rPr>
-          <w:lang w:val="ru-RU"/>
-        </w:rPr>
-        <w:t>Понятие поля. Понятие метода.</w:t>
-      </w:r>
-    </w:p>
-    <w:p>
-      <w:pPr>
-        <w:pStyle w:val="ListParagraph"/>
-        <w:numPr>
-          <w:ilvl w:val="0"/>
-          <w:numId w:val="1"/>
-        </w:numPr>
-        <w:rPr>
-          <w:lang w:val="ru-RU"/>
-        </w:rPr>
-      </w:pPr>
-      <w:r>
-        <w:rPr>
-          <w:lang w:val="ru-RU"/>
-        </w:rPr>
-        <w:t xml:space="preserve">Модификаторы видимости в </w:t>
-      </w:r>
-      <w:r>
-        <w:t>C#.</w:t>
-      </w:r>
-    </w:p>
-    <w:p>
-      <w:pPr>
-        <w:pStyle w:val="ListParagraph"/>
-        <w:numPr>
-          <w:ilvl w:val="0"/>
-          <w:numId w:val="1"/>
-        </w:numPr>
-        <w:rPr>
-          <w:lang w:val="ru-RU"/>
-        </w:rPr>
-      </w:pPr>
-      <w:r>
-        <w:rPr>
-          <w:lang w:val="ru-RU"/>
-        </w:rPr>
-        <w:t>Понятие свойства. Аксессоры.</w:t>
+      <w:r>
+        <w:rPr>
+          <w:lang w:val="ru-RU"/>
+        </w:rPr>
+        <w:t>Жизненный цикл объекта.</w:t>
+      </w:r>
+    </w:p>
+    <w:p>
+      <w:pPr>
+        <w:pStyle w:val="ListParagraph"/>
+        <w:numPr>
+          <w:ilvl w:val="0"/>
+          <w:numId w:val="1"/>
+        </w:numPr>
+        <w:rPr>
+          <w:lang w:val="ru-RU"/>
+        </w:rPr>
+      </w:pPr>
+      <w:r>
+        <w:rPr>
+          <w:lang w:val="ru-RU"/>
+        </w:rPr>
+        <w:t>Понятие свойства</w:t>
+      </w:r>
+      <w:r>
+        <w:rPr>
+          <w:lang w:val="ru-RU"/>
+        </w:rPr>
+        <w:t xml:space="preserve"> </w:t>
+      </w:r>
+      <w:r>
+        <w:rPr>
+          <w:lang w:val="ru-RU"/>
+        </w:rPr>
+        <w:t>в</w:t>
+      </w:r>
+      <w:r>
+        <w:rPr>
+          <w:lang w:val="ru-RU"/>
+        </w:rPr>
+        <w:t xml:space="preserve"> </w:t>
+      </w:r>
+      <w:r>
+        <w:t>C</w:t>
+      </w:r>
+      <w:r>
+        <w:rPr>
+          <w:lang w:val="ru-RU"/>
+        </w:rPr>
+        <w:t>#</w:t>
+      </w:r>
+      <w:r>
+        <w:rPr>
+          <w:lang w:val="ru-RU"/>
+        </w:rPr>
+        <w:t>. Аксессоры.</w:t>
       </w:r>
     </w:p>
     <w:p>
@@ -300,27 +291,6 @@
         <w:rPr>
           <w:lang w:val="ru-RU"/>
         </w:rPr>
-        <w:t xml:space="preserve">Диаграмма последовательности </w:t>
-      </w:r>
-      <w:r>
-        <w:t>UML.</w:t>
-      </w:r>
-    </w:p>
-    <w:p>
-      <w:pPr>
-        <w:pStyle w:val="ListParagraph"/>
-        <w:numPr>
-          <w:ilvl w:val="0"/>
-          <w:numId w:val="1"/>
-        </w:numPr>
-        <w:rPr>
-          <w:lang w:val="ru-RU"/>
-        </w:rPr>
-      </w:pPr>
-      <w:r>
-        <w:rPr>
-          <w:lang w:val="ru-RU"/>
-        </w:rPr>
         <w:t>Понятие инкапсуляции.</w:t>
       </w:r>
     </w:p>
@@ -342,7 +312,64 @@
         <w:t xml:space="preserve">Принципы </w:t>
       </w:r>
       <w:r>
-        <w:t>SOLID.</w:t>
+        <w:t>SOLID</w:t>
+      </w:r>
+      <w:r>
+        <w:t>: S, O.</w:t>
+      </w:r>
+    </w:p>
+    <w:p>
+      <w:pPr>
+        <w:pStyle w:val="ListParagraph"/>
+        <w:numPr>
+          <w:ilvl w:val="0"/>
+          <w:numId w:val="1"/>
+        </w:numPr>
+        <w:rPr>
+          <w:lang w:val="ru-RU"/>
+        </w:rPr>
+      </w:pPr>
+      <w:r>
+        <w:rPr>
+          <w:lang w:val="ru-RU"/>
+        </w:rPr>
+        <w:t xml:space="preserve">Принципы </w:t>
+      </w:r>
+      <w:r>
+        <w:t xml:space="preserve">SOLID: </w:t>
+      </w:r>
+      <w:r>
+        <w:t>L</w:t>
+      </w:r>
+      <w:r>
+        <w:t>.</w:t>
+      </w:r>
+    </w:p>
+    <w:p>
+      <w:pPr>
+        <w:pStyle w:val="ListParagraph"/>
+        <w:numPr>
+          <w:ilvl w:val="0"/>
+          <w:numId w:val="1"/>
+        </w:numPr>
+        <w:rPr>
+          <w:lang w:val="ru-RU"/>
+        </w:rPr>
+      </w:pPr>
+      <w:r>
+        <w:rPr>
+          <w:lang w:val="ru-RU"/>
+        </w:rPr>
+        <w:t xml:space="preserve">Принципы </w:t>
+      </w:r>
+      <w:r>
+        <w:t xml:space="preserve">SOLID: </w:t>
+      </w:r>
+      <w:r>
+        <w:t xml:space="preserve">I, </w:t>
+      </w:r>
+      <w:r>
+        <w:t>D.</w:t>
       </w:r>
     </w:p>
     <w:p>
@@ -420,206 +447,63 @@
         <w:rPr>
           <w:lang w:val="ru-RU"/>
         </w:rPr>
-        <w:t xml:space="preserve">Конструкция </w:t>
-      </w:r>
+        <w:t>Понятие делегата. Понятие события.</w:t>
+      </w:r>
+    </w:p>
+    <w:p>
+      <w:pPr>
+        <w:pStyle w:val="ListParagraph"/>
+        <w:numPr>
+          <w:ilvl w:val="0"/>
+          <w:numId w:val="1"/>
+        </w:numPr>
+        <w:rPr>
+          <w:lang w:val="ru-RU"/>
+        </w:rPr>
+      </w:pPr>
+      <w:r>
+        <w:rPr>
+          <w:lang w:val="ru-RU"/>
+        </w:rPr>
+        <w:t>Понятие рефлексии</w:t>
+      </w:r>
+      <w:r>
+        <w:rPr>
+          <w:lang w:val="ru-RU"/>
+        </w:rPr>
+        <w:t>.</w:t>
+      </w:r>
+    </w:p>
+    <w:p>
+      <w:pPr>
+        <w:pStyle w:val="ListParagraph"/>
+        <w:numPr>
+          <w:ilvl w:val="0"/>
+          <w:numId w:val="1"/>
+        </w:numPr>
+        <w:rPr>
+          <w:lang w:val="ru-RU"/>
+        </w:rPr>
+      </w:pPr>
       <w:proofErr w:type="spellStart"/>
       <w:r>
-        <w:t>foreach</w:t>
+        <w:t>IoC</w:t>
       </w:r>
       <w:proofErr w:type="spellEnd"/>
       <w:r>
-        <w:rPr>
-          <w:lang w:val="ru-RU"/>
-        </w:rPr>
-        <w:t xml:space="preserve"> </w:t>
-      </w:r>
-      <w:r>
-        <w:rPr>
-          <w:lang w:val="ru-RU"/>
-        </w:rPr>
-        <w:t xml:space="preserve">и интерфейс </w:t>
-      </w:r>
-      <w:proofErr w:type="spellStart"/>
-      <w:r>
-        <w:t>IEnumerable</w:t>
-      </w:r>
-      <w:proofErr w:type="spellEnd"/>
+        <w:t>-</w:t>
+      </w:r>
+      <w:r>
+        <w:rPr>
+          <w:lang w:val="ru-RU"/>
+        </w:rPr>
+        <w:t>контейнеры</w:t>
+      </w:r>
       <w:r>
         <w:rPr>
           <w:lang w:val="ru-RU"/>
         </w:rPr>
         <w:t>.</w:t>
-      </w:r>
-    </w:p>
-    <w:p>
-      <w:pPr>
-        <w:pStyle w:val="ListParagraph"/>
-        <w:numPr>
-          <w:ilvl w:val="0"/>
-          <w:numId w:val="1"/>
-        </w:numPr>
-        <w:rPr>
-          <w:lang w:val="ru-RU"/>
-        </w:rPr>
-      </w:pPr>
-      <w:r>
-        <w:rPr>
-          <w:lang w:val="ru-RU"/>
-        </w:rPr>
-        <w:t xml:space="preserve">Ключевое слово </w:t>
-      </w:r>
-      <w:r>
-        <w:t>yield.</w:t>
-      </w:r>
-    </w:p>
-    <w:p>
-      <w:pPr>
-        <w:pStyle w:val="ListParagraph"/>
-        <w:numPr>
-          <w:ilvl w:val="0"/>
-          <w:numId w:val="1"/>
-        </w:numPr>
-        <w:rPr>
-          <w:lang w:val="ru-RU"/>
-        </w:rPr>
-      </w:pPr>
-      <w:r>
-        <w:rPr>
-          <w:lang w:val="ru-RU"/>
-        </w:rPr>
-        <w:t>Понятие делегата. Понятие события.</w:t>
-      </w:r>
-    </w:p>
-    <w:p>
-      <w:pPr>
-        <w:pStyle w:val="ListParagraph"/>
-        <w:numPr>
-          <w:ilvl w:val="0"/>
-          <w:numId w:val="1"/>
-        </w:numPr>
-        <w:rPr>
-          <w:lang w:val="ru-RU"/>
-        </w:rPr>
-      </w:pPr>
-      <w:r>
-        <w:rPr>
-          <w:lang w:val="ru-RU"/>
-        </w:rPr>
-        <w:t xml:space="preserve">Синтаксис лямбда-выражений в языке </w:t>
-      </w:r>
-      <w:r>
-        <w:t>C</w:t>
-      </w:r>
-      <w:r>
-        <w:rPr>
-          <w:lang w:val="ru-RU"/>
-        </w:rPr>
-        <w:t>#.</w:t>
-      </w:r>
-    </w:p>
-    <w:p>
-      <w:pPr>
-        <w:pStyle w:val="ListParagraph"/>
-        <w:numPr>
-          <w:ilvl w:val="0"/>
-          <w:numId w:val="1"/>
-        </w:numPr>
-        <w:rPr>
-          <w:lang w:val="ru-RU"/>
-        </w:rPr>
-      </w:pPr>
-      <w:r>
-        <w:rPr>
-          <w:lang w:val="ru-RU"/>
-        </w:rPr>
-        <w:t>Методы расширения (</w:t>
-      </w:r>
-      <w:r>
-        <w:t>extension</w:t>
-      </w:r>
-      <w:r>
-        <w:rPr>
-          <w:lang w:val="ru-RU"/>
-        </w:rPr>
-        <w:t xml:space="preserve"> </w:t>
-      </w:r>
-      <w:r>
-        <w:t>methods</w:t>
-      </w:r>
-      <w:r>
-        <w:rPr>
-          <w:lang w:val="ru-RU"/>
-        </w:rPr>
-        <w:t xml:space="preserve">). Набор методов расширений в </w:t>
-      </w:r>
-      <w:r>
-        <w:t>LINQ</w:t>
-      </w:r>
-      <w:r>
-        <w:rPr>
-          <w:lang w:val="ru-RU"/>
-        </w:rPr>
-        <w:t xml:space="preserve">. </w:t>
-      </w:r>
-      <w:r>
-        <w:rPr>
-          <w:lang w:val="ru-RU"/>
-        </w:rPr>
-        <w:t xml:space="preserve">Язык </w:t>
-      </w:r>
-      <w:r>
-        <w:t>LINQ</w:t>
-      </w:r>
-      <w:r>
-        <w:rPr>
-          <w:lang w:val="ru-RU"/>
-        </w:rPr>
-        <w:t>.</w:t>
-      </w:r>
-    </w:p>
-    <w:p>
-      <w:pPr>
-        <w:pStyle w:val="ListParagraph"/>
-        <w:numPr>
-          <w:ilvl w:val="0"/>
-          <w:numId w:val="1"/>
-        </w:numPr>
-        <w:rPr>
-          <w:lang w:val="ru-RU"/>
-        </w:rPr>
-      </w:pPr>
-      <w:r>
-        <w:rPr>
-          <w:lang w:val="ru-RU"/>
-        </w:rPr>
-        <w:t xml:space="preserve">Понятие рефлексии и её возможности в </w:t>
-      </w:r>
-      <w:r>
-        <w:t>C</w:t>
-      </w:r>
-      <w:r>
-        <w:rPr>
-          <w:lang w:val="ru-RU"/>
-        </w:rPr>
-        <w:t>#.</w:t>
-      </w:r>
-    </w:p>
-    <w:p>
-      <w:pPr>
-        <w:pStyle w:val="ListParagraph"/>
-        <w:numPr>
-          <w:ilvl w:val="0"/>
-          <w:numId w:val="1"/>
-        </w:numPr>
-        <w:rPr>
-          <w:lang w:val="ru-RU"/>
-        </w:rPr>
-      </w:pPr>
-      <w:r>
-        <w:rPr>
-          <w:lang w:val="ru-RU"/>
-        </w:rPr>
-        <w:t>Деревья выражений.</w:t>
       </w:r>
     </w:p>
     <w:sectPr>
@@ -633,7 +517,7 @@
 </file>
 
 <file path=word/numbering.xml><?xml version="1.0" encoding="utf-8"?>
-<w:numbering xmlns:wpc="http://schemas.microsoft.com/office/word/2010/wordprocessingCanvas" xmlns:mc="http://schemas.openxmlformats.org/markup-compatibility/2006" xmlns:o="urn:schemas-microsoft-com:office:office" xmlns:r="http://schemas.openxmlformats.org/officeDocument/2006/relationships" xmlns:m="http://schemas.openxmlformats.org/officeDocument/2006/math" xmlns:v="urn:schemas-microsoft-com:vml" xmlns:wp14="http://schemas.microsoft.com/office/word/2010/wordprocessingDrawing" xmlns:wp="http://schemas.openxmlformats.org/drawingml/2006/wordprocessingDrawing" xmlns:w10="urn:schemas-microsoft-com:office:word" xmlns:w="http://schemas.openxmlformats.org/wordprocessingml/2006/main" xmlns:w14="http://schemas.microsoft.com/office/word/2010/wordml" xmlns:w15="http://schemas.microsoft.com/office/word/2012/wordml" xmlns:wpg="http://schemas.microsoft.com/office/word/2010/wordprocessingGroup" xmlns:wpi="http://schemas.microsoft.com/office/word/2010/wordprocessingInk" xmlns:wne="http://schemas.microsoft.com/office/word/2006/wordml" xmlns:wps="http://schemas.microsoft.com/office/word/2010/wordprocessingShape" mc:Ignorable="w14 w15 wp14">
+<w:numbering xmlns:wpc="http://schemas.microsoft.com/office/word/2010/wordprocessingCanvas" xmlns:cx="http://schemas.microsoft.com/office/drawing/2014/chartex" xmlns:cx1="http://schemas.microsoft.com/office/drawing/2015/9/8/chartex" xmlns:cx2="http://schemas.microsoft.com/office/drawing/2015/10/21/chartex" xmlns:cx3="http://schemas.microsoft.com/office/drawing/2016/5/9/chartex" xmlns:cx4="http://schemas.microsoft.com/office/drawing/2016/5/10/chartex" xmlns:cx5="http://schemas.microsoft.com/office/drawing/2016/5/11/chartex" xmlns:cx6="http://schemas.microsoft.com/office/drawing/2016/5/12/chartex" xmlns:cx7="http://schemas.microsoft.com/office/drawing/2016/5/13/chartex" xmlns:cx8="http://schemas.microsoft.com/office/drawing/2016/5/14/chartex" xmlns:mc="http://schemas.openxmlformats.org/markup-compatibility/2006" xmlns:aink="http://schemas.microsoft.com/office/drawing/2016/ink" xmlns:am3d="http://schemas.microsoft.com/office/drawing/2017/model3d" xmlns:o="urn:schemas-microsoft-com:office:office" xmlns:r="http://schemas.openxmlformats.org/officeDocument/2006/relationships" xmlns:m="http://schemas.openxmlformats.org/officeDocument/2006/math" xmlns:v="urn:schemas-microsoft-com:vml" xmlns:wp14="http://schemas.microsoft.com/office/word/2010/wordprocessingDrawing" xmlns:wp="http://schemas.openxmlformats.org/drawingml/2006/wordprocessingDrawing" xmlns:w10="urn:schemas-microsoft-com:office:word" xmlns:w="http://schemas.openxmlformats.org/wordprocessingml/2006/main" xmlns:w14="http://schemas.microsoft.com/office/word/2010/wordml" xmlns:w15="http://schemas.microsoft.com/office/word/2012/wordml" xmlns:w16cid="http://schemas.microsoft.com/office/word/2016/wordml/cid" xmlns:w16se="http://schemas.microsoft.com/office/word/2015/wordml/symex" xmlns:wpg="http://schemas.microsoft.com/office/word/2010/wordprocessingGroup" xmlns:wpi="http://schemas.microsoft.com/office/word/2010/wordprocessingInk" xmlns:wne="http://schemas.microsoft.com/office/word/2006/wordml" xmlns:wps="http://schemas.microsoft.com/office/word/2010/wordprocessingShape" mc:Ignorable="w14 w15 w16se w16cid wp14">
   <w:abstractNum w:abstractNumId="0" w15:restartNumberingAfterBreak="0">
     <w:nsid w:val="18A3516E"/>
     <w:multiLevelType w:val="hybridMultilevel"/>
@@ -730,7 +614,7 @@
 </file>
 
 <file path=word/styles.xml><?xml version="1.0" encoding="utf-8"?>
-<w:styles xmlns:mc="http://schemas.openxmlformats.org/markup-compatibility/2006" xmlns:r="http://schemas.openxmlformats.org/officeDocument/2006/relationships" xmlns:w="http://schemas.openxmlformats.org/wordprocessingml/2006/main" xmlns:w14="http://schemas.microsoft.com/office/word/2010/wordml" xmlns:w15="http://schemas.microsoft.com/office/word/2012/wordml" mc:Ignorable="w14 w15">
+<w:styles xmlns:mc="http://schemas.openxmlformats.org/markup-compatibility/2006" xmlns:r="http://schemas.openxmlformats.org/officeDocument/2006/relationships" xmlns:w="http://schemas.openxmlformats.org/wordprocessingml/2006/main" xmlns:w14="http://schemas.microsoft.com/office/word/2010/wordml" xmlns:w15="http://schemas.microsoft.com/office/word/2012/wordml" xmlns:w16cid="http://schemas.microsoft.com/office/word/2016/wordml/cid" xmlns:w16se="http://schemas.microsoft.com/office/word/2015/wordml/symex" mc:Ignorable="w14 w15 w16se w16cid">
   <w:docDefaults>
     <w:rPrDefault>
       <w:rPr>
@@ -746,7 +630,7 @@
       </w:pPr>
     </w:pPrDefault>
   </w:docDefaults>
-  <w:latentStyles w:defLockedState="0" w:defUIPriority="99" w:defSemiHidden="0" w:defUnhideWhenUsed="0" w:defQFormat="0" w:count="371">
+  <w:latentStyles w:defLockedState="0" w:defUIPriority="99" w:defSemiHidden="0" w:defUnhideWhenUsed="0" w:defQFormat="0" w:count="375">
     <w:lsdException w:name="Normal" w:uiPriority="0" w:qFormat="1"/>
     <w:lsdException w:name="heading 1" w:uiPriority="9" w:qFormat="1"/>
     <w:lsdException w:name="heading 2" w:semiHidden="1" w:uiPriority="9" w:unhideWhenUsed="1" w:qFormat="1"/>
@@ -852,7 +736,6 @@
     <w:lsdException w:name="HTML Sample" w:semiHidden="1" w:unhideWhenUsed="1"/>
     <w:lsdException w:name="HTML Typewriter" w:semiHidden="1" w:unhideWhenUsed="1"/>
     <w:lsdException w:name="HTML Variable" w:semiHidden="1" w:unhideWhenUsed="1"/>
-    <w:lsdException w:name="Normal Table" w:semiHidden="1" w:unhideWhenUsed="1"/>
     <w:lsdException w:name="annotation subject" w:semiHidden="1" w:unhideWhenUsed="1"/>
     <w:lsdException w:name="No List" w:semiHidden="1" w:unhideWhenUsed="1"/>
     <w:lsdException w:name="Outline List 1" w:semiHidden="1" w:unhideWhenUsed="1"/>
@@ -896,10 +779,8 @@
     <w:lsdException w:name="Table Elegant" w:semiHidden="1" w:unhideWhenUsed="1"/>
     <w:lsdException w:name="Table Professional" w:semiHidden="1" w:unhideWhenUsed="1"/>
     <w:lsdException w:name="Table Subtle 1" w:semiHidden="1" w:unhideWhenUsed="1"/>
-    <w:lsdException w:name="Table Subtle 2" w:semiHidden="1" w:unhideWhenUsed="1"/>
     <w:lsdException w:name="Table Web 1" w:semiHidden="1" w:unhideWhenUsed="1"/>
     <w:lsdException w:name="Table Web 2" w:semiHidden="1" w:unhideWhenUsed="1"/>
-    <w:lsdException w:name="Table Web 3" w:semiHidden="1" w:unhideWhenUsed="1"/>
     <w:lsdException w:name="Balloon Text" w:semiHidden="1" w:unhideWhenUsed="1"/>
     <w:lsdException w:name="Table Grid" w:uiPriority="39"/>
     <w:lsdException w:name="Table Theme" w:semiHidden="1" w:unhideWhenUsed="1"/>
@@ -1118,6 +999,10 @@
     <w:lsdException w:name="List Table 5 Dark Accent 6" w:uiPriority="50"/>
     <w:lsdException w:name="List Table 6 Colorful Accent 6" w:uiPriority="51"/>
     <w:lsdException w:name="List Table 7 Colorful Accent 6" w:uiPriority="52"/>
+    <w:lsdException w:name="Mention" w:semiHidden="1" w:unhideWhenUsed="1"/>
+    <w:lsdException w:name="Smart Hyperlink" w:semiHidden="1" w:unhideWhenUsed="1"/>
+    <w:lsdException w:name="Hashtag" w:semiHidden="1" w:unhideWhenUsed="1"/>
+    <w:lsdException w:name="Unresolved Mention" w:semiHidden="1" w:unhideWhenUsed="1"/>
   </w:latentStyles>
   <w:style w:type="paragraph" w:default="1" w:styleId="Normal">
     <w:name w:val="Normal"/>
